--- a/Note.docx
+++ b/Note.docx
@@ -132,6 +132,66 @@
           <w:szCs w:val="24"/>
         </w:rPr>
       </w:pPr>
+    </w:p>
+    <w:p>
+      <w:pPr>
+        <w:rPr>
+          <w:rFonts w:ascii="Arial" w:hAnsi="Arial" w:cs="Arial"/>
+          <w:sz w:val="24"/>
+          <w:szCs w:val="24"/>
+        </w:rPr>
+      </w:pPr>
+    </w:p>
+    <w:p>
+      <w:pPr>
+        <w:rPr>
+          <w:rFonts w:ascii="Arial" w:hAnsi="Arial" w:cs="Arial"/>
+          <w:sz w:val="24"/>
+          <w:szCs w:val="24"/>
+        </w:rPr>
+      </w:pPr>
+      <w:r>
+        <w:rPr>
+          <w:rFonts w:ascii="Arial" w:hAnsi="Arial" w:cs="Arial"/>
+          <w:sz w:val="24"/>
+          <w:szCs w:val="24"/>
+        </w:rPr>
+        <w:t>install firebase</w:t>
+      </w:r>
+    </w:p>
+    <w:p>
+      <w:pPr>
+        <w:rPr>
+          <w:rFonts w:ascii="Arial" w:hAnsi="Arial" w:cs="Arial"/>
+          <w:sz w:val="24"/>
+          <w:szCs w:val="24"/>
+        </w:rPr>
+      </w:pPr>
+      <w:r>
+        <w:rPr>
+          <w:rFonts w:ascii="Arial" w:hAnsi="Arial" w:cs="Arial"/>
+          <w:sz w:val="24"/>
+          <w:szCs w:val="24"/>
+        </w:rPr>
+        <w:t>yarn add react-native-firebase</w:t>
+      </w:r>
+    </w:p>
+    <w:p>
+      <w:pPr>
+        <w:rPr>
+          <w:rFonts w:ascii="Arial" w:hAnsi="Arial" w:cs="Arial"/>
+          <w:sz w:val="24"/>
+          <w:szCs w:val="24"/>
+        </w:rPr>
+      </w:pPr>
+      <w:r>
+        <w:rPr>
+          <w:rFonts w:ascii="Arial" w:hAnsi="Arial" w:cs="Arial"/>
+          <w:sz w:val="24"/>
+          <w:szCs w:val="24"/>
+        </w:rPr>
+        <w:t>react-native link react-native-firebase // kết nối folder android và ios vào firebase</w:t>
+      </w:r>
       <w:bookmarkStart w:id="0" w:name="_GoBack"/>
       <w:bookmarkEnd w:id="0"/>
     </w:p>
